--- a/raw_tex/mf1480_frente - copia.docx
+++ b/raw_tex/mf1480_frente - copia.docx
@@ -1106,14 +1106,52 @@
         <w:rPr>
           <w:noProof/>
           <w:sz w:val="16"/>
-          <w:lang w:eastAsia="en-US"/>
+          <w:lang w:val="es-ES"/>
         </w:rPr>
         <w:pict>
           <v:shapetype id="_x0000_t202" coordsize="21600,21600" o:spt="202" path="m,l,21600r21600,l21600,xe">
             <v:stroke joinstyle="miter"/>
             <v:path gradientshapeok="t" o:connecttype="rect"/>
           </v:shapetype>
-          <v:shape id="_x0000_s1026" type="#_x0000_t202" style="position:absolute;margin-left:166.15pt;margin-top:7.9pt;width:99.15pt;height:51.95pt;z-index:251656704;mso-width-relative:margin;mso-height-relative:margin" strokeweight="3pt">
+          <v:shape id="_x0000_s1029" type="#_x0000_t202" style="position:absolute;margin-left:166.15pt;margin-top:81.85pt;width:99.15pt;height:57.65pt;z-index:251657728;mso-width-relative:margin;mso-height-relative:margin" strokeweight="3pt">
+            <v:textbox style="mso-next-textbox:#_x0000_s1029">
+              <w:txbxContent>
+                <w:p>
+                  <w:pPr>
+                    <w:jc w:val="center"/>
+                    <w:rPr>
+                      <w:b/>
+                      <w:lang w:val="es-ES"/>
+                    </w:rPr>
+                  </w:pPr>
+                  <w:r>
+                    <w:rPr>
+                      <w:b/>
+                      <w:lang w:val="es-ES"/>
+                    </w:rPr>
+                    <w:t>NOTA</w:t>
+                  </w:r>
+                  <w:r>
+                    <w:rPr>
+                      <w:b/>
+                      <w:lang w:val="es-ES"/>
+                    </w:rPr>
+                    <w:t xml:space="preserve"> UF1597</w:t>
+                  </w:r>
+                </w:p>
+              </w:txbxContent>
+            </v:textbox>
+          </v:shape>
+        </w:pict>
+      </w:r>
+      <w:r>
+        <w:rPr>
+          <w:noProof/>
+          <w:sz w:val="16"/>
+          <w:lang w:eastAsia="en-US"/>
+        </w:rPr>
+        <w:pict>
+          <v:shape id="_x0000_s1026" type="#_x0000_t202" style="position:absolute;margin-left:166.15pt;margin-top:7.9pt;width:99.15pt;height:56.8pt;z-index:251656704;mso-width-relative:margin;mso-height-relative:margin" strokeweight="3pt">
             <v:textbox style="mso-next-textbox:#_x0000_s1026">
               <w:txbxContent>
                 <w:p>
@@ -1137,44 +1175,6 @@
                       <w:lang w:val="es-ES"/>
                     </w:rPr>
                     <w:t xml:space="preserve"> UF1596</w:t>
-                  </w:r>
-                </w:p>
-              </w:txbxContent>
-            </v:textbox>
-          </v:shape>
-        </w:pict>
-      </w:r>
-      <w:r>
-        <w:rPr>
-          <w:noProof/>
-          <w:sz w:val="16"/>
-          <w:lang w:val="es-ES"/>
-        </w:rPr>
-        <w:pict>
-          <v:shape id="_x0000_s1029" type="#_x0000_t202" style="position:absolute;margin-left:166.15pt;margin-top:81.85pt;width:99.15pt;height:51.95pt;z-index:251657728;mso-width-relative:margin;mso-height-relative:margin" strokeweight="3pt">
-            <v:textbox style="mso-next-textbox:#_x0000_s1029">
-              <w:txbxContent>
-                <w:p>
-                  <w:pPr>
-                    <w:jc w:val="center"/>
-                    <w:rPr>
-                      <w:b/>
-                      <w:lang w:val="es-ES"/>
-                    </w:rPr>
-                  </w:pPr>
-                  <w:r>
-                    <w:rPr>
-                      <w:b/>
-                      <w:lang w:val="es-ES"/>
-                    </w:rPr>
-                    <w:t>NOTA</w:t>
-                  </w:r>
-                  <w:r>
-                    <w:rPr>
-                      <w:b/>
-                      <w:lang w:val="es-ES"/>
-                    </w:rPr>
-                    <w:t xml:space="preserve"> UF1597</w:t>
                   </w:r>
                 </w:p>
               </w:txbxContent>
